--- a/documentatie/Samenwerkingscontact_Project_4.docx
+++ b/documentatie/Samenwerkingscontact_Project_4.docx
@@ -68,7 +68,7 @@
         <w:tab/>
       </w:r>
       <w:r>
-        <w:tab/>
+        <w:t>0904821</w:t>
       </w:r>
     </w:p>
     <w:p>
@@ -90,6 +90,9 @@
       <w:r>
         <w:tab/>
         <w:t>06-</w:t>
+      </w:r>
+      <w:r>
+        <w:t>48121073</w:t>
       </w:r>
       <w:r>
         <w:tab/>
@@ -196,8 +199,6 @@
       <w:r>
         <w:t xml:space="preserve"> Herrewijnen</w:t>
       </w:r>
-      <w:bookmarkStart w:id="0" w:name="_GoBack"/>
-      <w:bookmarkEnd w:id="0"/>
     </w:p>
     <w:p>
       <w:pPr>
@@ -213,7 +214,7 @@
         <w:tab/>
       </w:r>
       <w:r>
-        <w:tab/>
+        <w:t>0912374</w:t>
       </w:r>
     </w:p>
     <w:p>
@@ -237,7 +238,7 @@
         <w:t>06-</w:t>
       </w:r>
       <w:r>
-        <w:tab/>
+        <w:t>50921241</w:t>
       </w:r>
       <w:r>
         <w:tab/>
@@ -288,6 +289,8 @@
       <w:r>
         <w:tab/>
       </w:r>
+      <w:bookmarkStart w:id="0" w:name="_GoBack"/>
+      <w:bookmarkEnd w:id="0"/>
     </w:p>
     <w:p>
       <w:pPr>
@@ -664,7 +667,10 @@
         <w:t xml:space="preserve">van maandag t/m vrijdag </w:t>
       </w:r>
       <w:r>
-        <w:t>om 09:3</w:t>
+        <w:t>om 09:</w:t>
+      </w:r>
+      <w:r>
+        <w:t>0</w:t>
       </w:r>
       <w:r>
         <w:t xml:space="preserve">0 aanwezig zijn. In geval van een geldige reden kan er een uitzondering gemaakt worden, mits dit </w:t>
@@ -673,7 +679,10 @@
         <w:t>tij</w:t>
       </w:r>
       <w:r>
-        <w:t>dig(voor 09:3</w:t>
+        <w:t>dig(voor 09:</w:t>
+      </w:r>
+      <w:r>
+        <w:t>0</w:t>
       </w:r>
       <w:r>
         <w:t xml:space="preserve">0) </w:t>
@@ -688,10 +697,13 @@
         <w:t xml:space="preserve"> </w:t>
       </w:r>
       <w:r>
-        <w:t>laat komen is tot 09:4</w:t>
-      </w:r>
-      <w:r>
-        <w:t xml:space="preserve">0 geoorloofd. </w:t>
+        <w:t>laat komen is tot 09:</w:t>
+      </w:r>
+      <w:r>
+        <w:t>15</w:t>
+      </w:r>
+      <w:r>
+        <w:t xml:space="preserve"> geoorloofd. </w:t>
       </w:r>
     </w:p>
     <w:p>

--- a/documentatie/Samenwerkingscontact_Project_4.docx
+++ b/documentatie/Samenwerkingscontact_Project_4.docx
@@ -137,11 +137,11 @@
           <w:rPr>
             <w:rStyle w:val="Hyperlink"/>
           </w:rPr>
-          <w:t>@hr.nl</w:t>
+          <w:t>0904821@hr.nl</w:t>
         </w:r>
       </w:hyperlink>
       <w:r>
-        <w:tab/>
+        <w:t xml:space="preserve"> </w:t>
       </w:r>
       <w:r>
         <w:tab/>
@@ -212,8 +212,6 @@
       </w:r>
       <w:r>
         <w:tab/>
-      </w:r>
-      <w:r>
         <w:t>0912374</w:t>
       </w:r>
     </w:p>
@@ -280,60 +278,60 @@
           <w:rPr>
             <w:rStyle w:val="Hyperlink"/>
           </w:rPr>
-          <w:t>@hr.nl</w:t>
+          <w:t>0912374@hr.nl</w:t>
         </w:r>
       </w:hyperlink>
       <w:r>
-        <w:tab/>
-      </w:r>
-      <w:r>
-        <w:tab/>
+        <w:t xml:space="preserve"> </w:t>
+      </w:r>
+      <w:r>
+        <w:tab/>
+      </w:r>
+    </w:p>
+    <w:p>
+      <w:pPr>
+        <w:spacing w:after="0" w:line="240" w:lineRule="auto"/>
+        <w:rPr>
+          <w:u w:val="single"/>
+        </w:rPr>
+      </w:pPr>
+    </w:p>
+    <w:p>
+      <w:pPr>
+        <w:spacing w:after="0" w:line="240" w:lineRule="auto"/>
+        <w:rPr>
+          <w:u w:val="single"/>
+        </w:rPr>
+      </w:pPr>
+      <w:r>
+        <w:rPr>
+          <w:u w:val="single"/>
+        </w:rPr>
+        <w:t>Persoon 3</w:t>
+      </w:r>
+    </w:p>
+    <w:p>
+      <w:pPr>
+        <w:spacing w:after="0" w:line="240" w:lineRule="auto"/>
+      </w:pPr>
+      <w:r>
+        <w:t>Naam:</w:t>
+      </w:r>
+      <w:r>
+        <w:tab/>
+      </w:r>
+      <w:r>
+        <w:tab/>
+      </w:r>
+      <w:r>
+        <w:tab/>
+      </w:r>
+      <w:r>
+        <w:tab/>
+        <w:t>Joost de Wilde</w:t>
       </w:r>
       <w:bookmarkStart w:id="0" w:name="_GoBack"/>
       <w:bookmarkEnd w:id="0"/>
-    </w:p>
-    <w:p>
-      <w:pPr>
-        <w:spacing w:after="0" w:line="240" w:lineRule="auto"/>
-        <w:rPr>
-          <w:u w:val="single"/>
-        </w:rPr>
-      </w:pPr>
-    </w:p>
-    <w:p>
-      <w:pPr>
-        <w:spacing w:after="0" w:line="240" w:lineRule="auto"/>
-        <w:rPr>
-          <w:u w:val="single"/>
-        </w:rPr>
-      </w:pPr>
-      <w:r>
-        <w:rPr>
-          <w:u w:val="single"/>
-        </w:rPr>
-        <w:t>Persoon 3</w:t>
-      </w:r>
-    </w:p>
-    <w:p>
-      <w:pPr>
-        <w:spacing w:after="0" w:line="240" w:lineRule="auto"/>
-      </w:pPr>
-      <w:r>
-        <w:t>Naam:</w:t>
-      </w:r>
-      <w:r>
-        <w:tab/>
-      </w:r>
-      <w:r>
-        <w:tab/>
-      </w:r>
-      <w:r>
-        <w:tab/>
-      </w:r>
-      <w:r>
-        <w:tab/>
-        <w:t>Joost de Wilde</w:t>
-      </w:r>
     </w:p>
     <w:p>
       <w:pPr>
@@ -909,6 +907,18 @@
       <w:r>
         <w:t>2.3.1 – De eindtijd hangt af van het besluit van het team. Zo kan de eindtijd per dag verschillen, gebaseerd op het te leveren werk en/of de behoeften van de projectleden. Iedereen moet het gezamenlijk eens zijn over de eindtijd.</w:t>
       </w:r>
+      <w:r>
+        <w:t xml:space="preserve"> Als er nog geen eindtijd </w:t>
+      </w:r>
+      <w:r>
+        <w:t xml:space="preserve">is </w:t>
+      </w:r>
+      <w:r>
+        <w:t>afgespr</w:t>
+      </w:r>
+      <w:r>
+        <w:t>oken is de normale eindtijd 16.00.</w:t>
+      </w:r>
     </w:p>
     <w:p>
       <w:pPr>
@@ -1081,7 +1091,36 @@
         <w:spacing w:after="0" w:line="240" w:lineRule="auto"/>
       </w:pPr>
       <w:r>
-        <w:t>3.1.7 – Ieder projectlid is ten alle tijden bezig met het uitvoeren van een taak of het testen van een taak.</w:t>
+        <w:t>3.1.</w:t>
+      </w:r>
+      <w:r>
+        <w:t>7</w:t>
+      </w:r>
+      <w:r>
+        <w:t xml:space="preserve"> –</w:t>
+      </w:r>
+      <w:r>
+        <w:t>De documenten die ingeleverd moeten worden bij de scrum master worden ingeleverd voor de tijd die de scrum master heeft bepaald.</w:t>
+      </w:r>
+    </w:p>
+    <w:p>
+      <w:pPr>
+        <w:spacing w:after="0" w:line="240" w:lineRule="auto"/>
+      </w:pPr>
+      <w:r>
+        <w:t>3.1.</w:t>
+      </w:r>
+      <w:r>
+        <w:t>8</w:t>
+      </w:r>
+      <w:r>
+        <w:t xml:space="preserve"> – Ieder </w:t>
+      </w:r>
+      <w:r>
+        <w:t>project lid</w:t>
+      </w:r>
+      <w:r>
+        <w:t xml:space="preserve"> is ten alle tijden bezig met het uitvoeren van een taak of het testen van een taak.</w:t>
       </w:r>
     </w:p>
     <w:p>
@@ -1126,7 +1165,13 @@
         <w:t>4.1.1 – Ons scrum team be</w:t>
       </w:r>
       <w:r>
-        <w:t>staat uit zes personen: De Produ</w:t>
+        <w:t xml:space="preserve">staat uit </w:t>
+      </w:r>
+      <w:r>
+        <w:t>5</w:t>
+      </w:r>
+      <w:r>
+        <w:t xml:space="preserve"> personen: De Produ</w:t>
       </w:r>
       <w:r>
         <w:t>ct Owner, de Scrum Master en het ‘team’.</w:t>
@@ -1143,6 +1188,7 @@
         <w:rPr>
           <w:lang w:val="en-GB"/>
         </w:rPr>
+        <w:lastRenderedPageBreak/>
         <w:t xml:space="preserve">4.1.2 – De Product Owner </w:t>
       </w:r>
       <w:r>
@@ -1203,7 +1249,6 @@
         <w:rPr>
           <w:b/>
         </w:rPr>
-        <w:lastRenderedPageBreak/>
         <w:t>Artikel 5</w:t>
       </w:r>
       <w:r>
@@ -1251,7 +1296,29 @@
         <w:spacing w:after="0" w:line="240" w:lineRule="auto"/>
       </w:pPr>
       <w:r>
-        <w:t>5.4 – De product backlog wordt bijgehouden op een gedeelde Trello.</w:t>
+        <w:t xml:space="preserve">5.4 – De product backlog wordt bijgehouden op een gedeelde </w:t>
+      </w:r>
+      <w:proofErr w:type="spellStart"/>
+      <w:r>
+        <w:t>Trello</w:t>
+      </w:r>
+      <w:proofErr w:type="spellEnd"/>
+      <w:r>
+        <w:t>.</w:t>
+      </w:r>
+    </w:p>
+    <w:p>
+      <w:pPr>
+        <w:spacing w:after="0" w:line="240" w:lineRule="auto"/>
+      </w:pPr>
+      <w:r>
+        <w:t xml:space="preserve">5.5 </w:t>
+      </w:r>
+      <w:r>
+        <w:t>–</w:t>
+      </w:r>
+      <w:r>
+        <w:t xml:space="preserve"> Ieder groepslid checkt elke dag minimaal 1 keer zijn mail en telefoon voor 20:00.</w:t>
       </w:r>
     </w:p>
     <w:p>
